--- a/Java Developer/Trilha_BootCAmp_Java_Developer/Projetos_Aperfeiçoamento/Projetos pessoais JAVA.docx
+++ b/Java Developer/Trilha_BootCAmp_Java_Developer/Projetos_Aperfeiçoamento/Projetos pessoais JAVA.docx
@@ -17,7 +17,7 @@
           <w:szCs w:val="20"/>
         </w:rPr>
         <w:pict w14:anchorId="09D57438">
-          <v:rect id="_x0000_i1055" style="width:0;height:1.5pt" o:hralign="center" o:hrstd="t" o:hr="t" fillcolor="#a0a0a0" stroked="f"/>
+          <v:rect id="_x0000_i1025" style="width:0;height:1.5pt" o:hralign="center" o:hrstd="t" o:hr="t" fillcolor="#a0a0a0" stroked="f"/>
         </w:pict>
       </w:r>
     </w:p>
@@ -52,15 +52,17 @@
           <w:rFonts w:ascii="Courier New" w:hAnsi="Courier New" w:cs="Courier New"/>
           <w:sz w:val="20"/>
           <w:szCs w:val="20"/>
-        </w:rPr>
-      </w:pPr>
-      <w:r>
-        <w:rPr>
-          <w:rFonts w:ascii="Courier New" w:hAnsi="Courier New" w:cs="Courier New"/>
-          <w:b/>
-          <w:bCs/>
-          <w:sz w:val="20"/>
-          <w:szCs w:val="20"/>
+          <w:highlight w:val="green"/>
+        </w:rPr>
+      </w:pPr>
+      <w:r>
+        <w:rPr>
+          <w:rFonts w:ascii="Courier New" w:hAnsi="Courier New" w:cs="Courier New"/>
+          <w:b/>
+          <w:bCs/>
+          <w:sz w:val="20"/>
+          <w:szCs w:val="20"/>
+          <w:highlight w:val="green"/>
         </w:rPr>
         <w:t>Calculadora Simples:</w:t>
       </w:r>
@@ -69,6 +71,7 @@
           <w:rFonts w:ascii="Courier New" w:hAnsi="Courier New" w:cs="Courier New"/>
           <w:sz w:val="20"/>
           <w:szCs w:val="20"/>
+          <w:highlight w:val="green"/>
         </w:rPr>
         <w:t xml:space="preserve"> Operações básicas como soma, subtração, multiplicação e divisão.</w:t>
       </w:r>
@@ -367,7 +370,7 @@
           <w:szCs w:val="20"/>
         </w:rPr>
         <w:pict w14:anchorId="5CD846C2">
-          <v:rect id="_x0000_i1056" style="width:0;height:1.5pt" o:hralign="center" o:hrstd="t" o:hr="t" fillcolor="#a0a0a0" stroked="f"/>
+          <v:rect id="_x0000_i1026" style="width:0;height:1.5pt" o:hralign="center" o:hrstd="t" o:hr="t" fillcolor="#a0a0a0" stroked="f"/>
         </w:pict>
       </w:r>
     </w:p>
@@ -611,7 +614,7 @@
           <w:szCs w:val="20"/>
         </w:rPr>
         <w:pict w14:anchorId="701F6614">
-          <v:rect id="_x0000_i1057" style="width:0;height:1.5pt" o:hralign="center" o:hrstd="t" o:hr="t" fillcolor="#a0a0a0" stroked="f"/>
+          <v:rect id="_x0000_i1027" style="width:0;height:1.5pt" o:hralign="center" o:hrstd="t" o:hr="t" fillcolor="#a0a0a0" stroked="f"/>
         </w:pict>
       </w:r>
     </w:p>
@@ -744,7 +747,7 @@
           <w:szCs w:val="20"/>
         </w:rPr>
         <w:pict w14:anchorId="7F9BF2CA">
-          <v:rect id="_x0000_i1058" style="width:0;height:1.5pt" o:hralign="center" o:hrstd="t" o:hr="t" fillcolor="#a0a0a0" stroked="f"/>
+          <v:rect id="_x0000_i1028" style="width:0;height:1.5pt" o:hralign="center" o:hrstd="t" o:hr="t" fillcolor="#a0a0a0" stroked="f"/>
         </w:pict>
       </w:r>
     </w:p>
@@ -938,7 +941,7 @@
           <w:szCs w:val="20"/>
         </w:rPr>
         <w:pict w14:anchorId="1CBE3462">
-          <v:rect id="_x0000_i1059" style="width:0;height:1.5pt" o:hralign="center" o:hrstd="t" o:hr="t" fillcolor="#a0a0a0" stroked="f"/>
+          <v:rect id="_x0000_i1029" style="width:0;height:1.5pt" o:hralign="center" o:hrstd="t" o:hr="t" fillcolor="#a0a0a0" stroked="f"/>
         </w:pict>
       </w:r>
     </w:p>
@@ -2037,6 +2040,7 @@
   <w:style w:type="character" w:default="1" w:styleId="Fontepargpadro">
     <w:name w:val="Default Paragraph Font"/>
     <w:uiPriority w:val="1"/>
+    <w:semiHidden/>
     <w:unhideWhenUsed/>
   </w:style>
   <w:style w:type="table" w:default="1" w:styleId="Tabelanormal">
